--- a/部署工程到服务器.docx
+++ b/部署工程到服务器.docx
@@ -80,8 +80,6 @@
         </w:rPr>
         <w:t>ms restart [服务名]</w:t>
       </w:r>
-      <w:bookmarkStart w:id="0" w:name="_GoBack"/>
-      <w:bookmarkEnd w:id="0"/>
     </w:p>
     <w:p>
       <w:pPr>
@@ -156,6 +154,8 @@
           <w:rFonts w:hint="eastAsia"/>
         </w:rPr>
       </w:pPr>
+      <w:bookmarkStart w:id="0" w:name="_GoBack"/>
+      <w:bookmarkEnd w:id="0"/>
     </w:p>
     <w:p>
       <w:pPr>
